--- a/Documentacion_del_proyecto/Suministros del gimnasio.docx
+++ b/Documentacion_del_proyecto/Suministros del gimnasio.docx
@@ -26,12 +26,35 @@
           <w:szCs w:val="36"/>
         </w:rPr>
       </w:pPr>
+      <w:proofErr w:type="gramStart"/>
       <w:r>
         <w:rPr>
           <w:sz w:val="36"/>
           <w:szCs w:val="36"/>
         </w:rPr>
-        <w:t>¡Suministros del gimnasio!</w:t>
+        <w:t>¡Suministros del gimnasio</w:t>
+      </w:r>
+      <w:r>
+        <w:rPr>
+          <w:sz w:val="36"/>
+          <w:szCs w:val="36"/>
+        </w:rPr>
+        <w:t xml:space="preserve"> E.</w:t>
+      </w:r>
+      <w:proofErr w:type="gramEnd"/>
+      <w:r>
+        <w:rPr>
+          <w:sz w:val="36"/>
+          <w:szCs w:val="36"/>
+        </w:rPr>
+        <w:t>P.E.T 20</w:t>
+      </w:r>
+      <w:r>
+        <w:rPr>
+          <w:sz w:val="36"/>
+          <w:szCs w:val="36"/>
+        </w:rPr>
+        <w:t>!</w:t>
       </w:r>
     </w:p>
     <w:p>
@@ -199,6 +222,7 @@
     <w:pPr>
       <w:pStyle w:val="Encabezado"/>
     </w:pPr>
+    <w:bookmarkStart w:id="0" w:name="_Hlk86344460"/>
     <w:r>
       <w:tab/>
     </w:r>
@@ -273,6 +297,7 @@
         </wp:inline>
       </w:drawing>
     </w:r>
+    <w:bookmarkEnd w:id="0"/>
   </w:p>
   <w:p>
     <w:pPr>
